--- a/Pages.docx
+++ b/Pages.docx
@@ -37,7 +37,15 @@
       </w:r>
     </w:p>
     <w:p>
-      <w:r>
+      <w:pPr>
+        <w:rPr>
+          <w:color w:val="A8D08D" w:themeColor="accent6" w:themeTint="99"/>
+        </w:rPr>
+      </w:pPr>
+      <w:r>
+        <w:rPr>
+          <w:color w:val="A8D08D" w:themeColor="accent6" w:themeTint="99"/>
+        </w:rPr>
         <w:t>2. Model detail page - image, description, try out, use cases, snippet of code, example</w:t>
       </w:r>
     </w:p>
